--- a/Work-case 5.docx
+++ b/Work-case 5.docx
@@ -1,6 +1,6 @@
 
 <file path=word/document.xml><?xml version="1.0" encoding="utf-8"?>
-<w:document xmlns:wpc="http://schemas.microsoft.com/office/word/2010/wordprocessingCanvas" xmlns:cx="http://schemas.microsoft.com/office/drawing/2014/chartex" xmlns:cx1="http://schemas.microsoft.com/office/drawing/2015/9/8/chartex" xmlns:cx2="http://schemas.microsoft.com/office/drawing/2015/10/21/chartex" xmlns:cx3="http://schemas.microsoft.com/office/drawing/2016/5/9/chartex" xmlns:cx4="http://schemas.microsoft.com/office/drawing/2016/5/10/chartex" xmlns:cx5="http://schemas.microsoft.com/office/drawing/2016/5/11/chartex" xmlns:cx6="http://schemas.microsoft.com/office/drawing/2016/5/12/chartex" xmlns:cx7="http://schemas.microsoft.com/office/drawing/2016/5/13/chartex" xmlns:cx8="http://schemas.microsoft.com/office/drawing/2016/5/14/chartex" xmlns:mc="http://schemas.openxmlformats.org/markup-compatibility/2006" xmlns:aink="http://schemas.microsoft.com/office/drawing/2016/ink" xmlns:am3d="http://schemas.microsoft.com/office/drawing/2017/model3d" xmlns:o="urn:schemas-microsoft-com:office:office" xmlns:oel="http://schemas.microsoft.com/office/2019/extlst" xmlns:r="http://schemas.openxmlformats.org/officeDocument/2006/relationships" xmlns:m="http://schemas.openxmlformats.org/officeDocument/2006/math" xmlns:v="urn:schemas-microsoft-com:vml" xmlns:wp14="http://schemas.microsoft.com/office/word/2010/wordprocessingDrawing" xmlns:wp="http://schemas.openxmlformats.org/drawingml/2006/wordprocessingDrawing" xmlns:w10="urn:schemas-microsoft-com:office:word" xmlns:w="http://schemas.openxmlformats.org/wordprocessingml/2006/main" xmlns:w14="http://schemas.microsoft.com/office/word/2010/wordml" xmlns:w15="http://schemas.microsoft.com/office/word/2012/wordml" xmlns:w16cex="http://schemas.microsoft.com/office/word/2018/wordml/cex" xmlns:w16cid="http://schemas.microsoft.com/office/word/2016/wordml/cid" xmlns:w16="http://schemas.microsoft.com/office/word/2018/wordml" xmlns:w16sdtdh="http://schemas.microsoft.com/office/word/2020/wordml/sdtdatahash" xmlns:w16se="http://schemas.microsoft.com/office/word/2015/wordml/symex" xmlns:wpg="http://schemas.microsoft.com/office/word/2010/wordprocessingGroup" xmlns:wpi="http://schemas.microsoft.com/office/word/2010/wordprocessingInk" xmlns:wne="http://schemas.microsoft.com/office/word/2006/wordml" xmlns:wps="http://schemas.microsoft.com/office/word/2010/wordprocessingShape" mc:Ignorable="w14 w15 w16se w16cid w16 w16cex w16sdtdh wp14">
+<w:document xmlns:wpc="http://schemas.microsoft.com/office/word/2010/wordprocessingCanvas" xmlns:cx="http://schemas.microsoft.com/office/drawing/2014/chartex" xmlns:mc="http://schemas.openxmlformats.org/markup-compatibility/2006" xmlns:o="urn:schemas-microsoft-com:office:office" xmlns:r="http://schemas.openxmlformats.org/officeDocument/2006/relationships" xmlns:m="http://schemas.openxmlformats.org/officeDocument/2006/math" xmlns:v="urn:schemas-microsoft-com:vml" xmlns:wp14="http://schemas.microsoft.com/office/word/2010/wordprocessingDrawing" xmlns:wp="http://schemas.openxmlformats.org/drawingml/2006/wordprocessingDrawing" xmlns:w10="urn:schemas-microsoft-com:office:word" xmlns:w="http://schemas.openxmlformats.org/wordprocessingml/2006/main" xmlns:w14="http://schemas.microsoft.com/office/word/2010/wordml" xmlns:w15="http://schemas.microsoft.com/office/word/2012/wordml" xmlns:w16se="http://schemas.microsoft.com/office/word/2015/wordml/symex" xmlns:wpg="http://schemas.microsoft.com/office/word/2010/wordprocessingGroup" xmlns:wpi="http://schemas.microsoft.com/office/word/2010/wordprocessingInk" xmlns:wne="http://schemas.microsoft.com/office/word/2006/wordml" xmlns:wps="http://schemas.microsoft.com/office/word/2010/wordprocessingShape" mc:Ignorable="w14 w15 w16se wp14">
   <w:body>
     <w:p>
       <w:pPr>
@@ -11,7 +11,7 @@
           <w:bCs/>
           <w:sz w:val="28"/>
           <w:szCs w:val="28"/>
-          <w:lang w:val="ru-RU"/>
+          <w:lang w:val="en-US"/>
         </w:rPr>
       </w:pPr>
       <w:r>
@@ -22,16 +22,38 @@
           <w:sz w:val="28"/>
           <w:szCs w:val="28"/>
         </w:rPr>
-        <w:t>Практичне завдання “Work-case 5”</w:t>
-      </w:r>
-      <w:r>
-        <w:rPr>
-          <w:rFonts w:ascii="Times New Roman" w:hAnsi="Times New Roman" w:cs="Times New Roman"/>
-          <w:b/>
-          <w:bCs/>
-          <w:sz w:val="28"/>
-          <w:szCs w:val="28"/>
-          <w:lang w:val="ru-RU"/>
+        <w:t>Практичне завдання “</w:t>
+      </w:r>
+      <w:proofErr w:type="spellStart"/>
+      <w:r>
+        <w:rPr>
+          <w:rFonts w:ascii="Times New Roman" w:hAnsi="Times New Roman" w:cs="Times New Roman"/>
+          <w:b/>
+          <w:bCs/>
+          <w:sz w:val="28"/>
+          <w:szCs w:val="28"/>
+        </w:rPr>
+        <w:t>Work-case</w:t>
+      </w:r>
+      <w:proofErr w:type="spellEnd"/>
+      <w:r>
+        <w:rPr>
+          <w:rFonts w:ascii="Times New Roman" w:hAnsi="Times New Roman" w:cs="Times New Roman"/>
+          <w:b/>
+          <w:bCs/>
+          <w:sz w:val="28"/>
+          <w:szCs w:val="28"/>
+        </w:rPr>
+        <w:t xml:space="preserve"> 5”</w:t>
+      </w:r>
+      <w:r>
+        <w:rPr>
+          <w:rFonts w:ascii="Times New Roman" w:hAnsi="Times New Roman" w:cs="Times New Roman"/>
+          <w:b/>
+          <w:bCs/>
+          <w:sz w:val="28"/>
+          <w:szCs w:val="28"/>
+          <w:lang w:val="en-US"/>
         </w:rPr>
         <w:br/>
       </w:r>
@@ -109,16 +131,6 @@
           <w:lang w:val="en-US"/>
         </w:rPr>
         <w:br/>
-      </w:r>
-      <w:r>
-        <w:rPr>
-          <w:rFonts w:ascii="Times New Roman" w:hAnsi="Times New Roman" w:cs="Times New Roman"/>
-          <w:b/>
-          <w:bCs/>
-          <w:sz w:val="28"/>
-          <w:szCs w:val="28"/>
-          <w:lang w:val="en-US"/>
-        </w:rPr>
         <w:t>the need to connect peripheral equipment. On the example of a printer</w:t>
       </w:r>
       <w:r>
@@ -131,16 +143,6 @@
           <w:lang w:val="en-US"/>
         </w:rPr>
         <w:br/>
-      </w:r>
-      <w:r>
-        <w:rPr>
-          <w:rFonts w:ascii="Times New Roman" w:hAnsi="Times New Roman" w:cs="Times New Roman"/>
-          <w:b/>
-          <w:bCs/>
-          <w:sz w:val="28"/>
-          <w:szCs w:val="28"/>
-          <w:lang w:val="en-US"/>
-        </w:rPr>
         <w:t>and flash drives, describe what mechanism the Linux OS has for working with them.</w:t>
       </w:r>
       <w:r>
@@ -228,15 +230,6 @@
           <w:lang w:val="en-US"/>
         </w:rPr>
         <w:br/>
-      </w:r>
-      <w:r>
-        <w:rPr>
-          <w:rFonts w:ascii="Times New Roman" w:hAnsi="Times New Roman" w:cs="Times New Roman"/>
-          <w:sz w:val="28"/>
-          <w:szCs w:val="28"/>
-          <w:lang w:val="en-US"/>
-        </w:rPr>
-        <w:lastRenderedPageBreak/>
         <w:t>-</w:t>
       </w:r>
       <w:r>
@@ -362,18 +355,7 @@
           <w:szCs w:val="28"/>
           <w:lang w:val="en-US"/>
         </w:rPr>
-        <w:t>-</w:t>
-      </w:r>
-      <w:r>
-        <w:rPr>
-          <w:rFonts w:ascii="Times New Roman" w:hAnsi="Times New Roman" w:cs="Times New Roman"/>
-          <w:b/>
-          <w:bCs/>
-          <w:sz w:val="28"/>
-          <w:szCs w:val="28"/>
-          <w:lang w:val="en-US"/>
-        </w:rPr>
-        <w:t>What is the essence of the mounting operation, why is it used and how?</w:t>
+        <w:t>-What is the essence of the mounting operation, why is it used and how?</w:t>
       </w:r>
       <w:r>
         <w:rPr>
@@ -391,16 +373,7 @@
           <w:sz w:val="28"/>
           <w:szCs w:val="28"/>
         </w:rPr>
-        <w:t xml:space="preserve">The mount operation in operating systems, including Linux, consists of attaching the file system stored on the device to the file system directory tree in the computer's RAM. This is necessary to access data stored on this device through the operating system's file system. The mount is used to temporarily or permanently connect external devices such as flash drives, hard drives, CD </w:t>
-      </w:r>
-      <w:r>
-        <w:rPr>
-          <w:rFonts w:ascii="Times New Roman" w:hAnsi="Times New Roman" w:cs="Times New Roman"/>
-          <w:sz w:val="28"/>
-          <w:szCs w:val="28"/>
-        </w:rPr>
-        <w:lastRenderedPageBreak/>
-        <w:t>/ DVD drives, etc. The mounting process can be automated or require user intervention, usually depending on the operating system settings. On Linux, for example, you can use the mount command to manually mount devices, or set up automatic mounting via the /etc/fstab file. Once the device is mounted, the user can access its contents through standard operating system tools such as the file manager or the command line.</w:t>
+        <w:t>The mount operation in operating systems, including Linux, consists of attaching the file system stored on the device to the file system directory tree in the computer's RAM. This is necessary to access data stored on this device through the operating system's file system. The mount is used to temporarily or permanently connect external devices such as flash drives, hard drives, CD / DVD drives, etc. The mounting process can be automated or require user intervention, usually depending on the operating system settings. On Linux, for example, you can use the mount command to manually mount devices, or set up automatic mounting via the /etc/fstab file. Once the device is mounted, the user can access its contents through standard operating system tools such as the file manager or the command line.</w:t>
       </w:r>
     </w:p>
     <w:p>
@@ -420,18 +393,7 @@
           <w:szCs w:val="28"/>
           <w:lang w:val="en-US"/>
         </w:rPr>
-        <w:t>-</w:t>
-      </w:r>
-      <w:r>
-        <w:rPr>
-          <w:rFonts w:ascii="Times New Roman" w:hAnsi="Times New Roman" w:cs="Times New Roman"/>
-          <w:b/>
-          <w:bCs/>
-          <w:sz w:val="28"/>
-          <w:szCs w:val="28"/>
-          <w:lang w:val="en-US"/>
-        </w:rPr>
-        <w:t>What is the difference when working with peripherals in Linux OS and Windows OS?</w:t>
+        <w:t>-What is the difference when working with peripherals in Linux OS and Windows OS?</w:t>
       </w:r>
       <w:r>
         <w:rPr>
@@ -492,16 +454,7 @@
           <w:sz w:val="28"/>
           <w:szCs w:val="28"/>
         </w:rPr>
-        <w:t xml:space="preserve">In Windows, most peripherals often come with their own drivers developed by the device manufacturers. Installing drivers and </w:t>
-      </w:r>
-      <w:r>
-        <w:rPr>
-          <w:rFonts w:ascii="Times New Roman" w:hAnsi="Times New Roman" w:cs="Times New Roman"/>
-          <w:sz w:val="28"/>
-          <w:szCs w:val="28"/>
-        </w:rPr>
-        <w:lastRenderedPageBreak/>
-        <w:t>managing devices is usually done using specialized installation programs or through system settings. Windows can automatically install drivers for some devices by default, but this can be a less transparent process compared to Linux.</w:t>
+        <w:t>In Windows, most peripherals often come with their own drivers developed by the device manufacturers. Installing drivers and managing devices is usually done using specialized installation programs or through system settings. Windows can automatically install drivers for some devices by default, but this can be a less transparent process compared to Linux.</w:t>
       </w:r>
     </w:p>
     <w:p>
@@ -601,6 +554,230 @@
         </w:rPr>
         <w:t xml:space="preserve"> (робив студент Бурбан Данило)</w:t>
       </w:r>
+    </w:p>
+    <w:p>
+      <w:pPr>
+        <w:rPr>
+          <w:rFonts w:ascii="Times New Roman" w:hAnsi="Times New Roman" w:cs="Times New Roman"/>
+          <w:b/>
+          <w:bCs/>
+          <w:sz w:val="28"/>
+          <w:szCs w:val="28"/>
+        </w:rPr>
+      </w:pPr>
+      <w:r>
+        <w:rPr>
+          <w:rFonts w:ascii="Times New Roman" w:hAnsi="Times New Roman" w:cs="Times New Roman"/>
+          <w:b/>
+          <w:bCs/>
+          <w:sz w:val="28"/>
+          <w:szCs w:val="28"/>
+        </w:rPr>
+        <w:drawing>
+          <wp:inline distT="0" distB="0" distL="0" distR="0" wp14:anchorId="36364F85" wp14:editId="6B414625">
+            <wp:extent cx="6120765" cy="3830955"/>
+            <wp:effectExtent l="0" t="0" r="0" b="0"/>
+            <wp:docPr id="1" name="Рисунок 1"/>
+            <wp:cNvGraphicFramePr>
+              <a:graphicFrameLocks xmlns:a="http://schemas.openxmlformats.org/drawingml/2006/main" noChangeAspect="1"/>
+            </wp:cNvGraphicFramePr>
+            <a:graphic xmlns:a="http://schemas.openxmlformats.org/drawingml/2006/main">
+              <a:graphicData uri="http://schemas.openxmlformats.org/drawingml/2006/picture">
+                <pic:pic xmlns:pic="http://schemas.openxmlformats.org/drawingml/2006/picture">
+                  <pic:nvPicPr>
+                    <pic:cNvPr id="1" name=""/>
+                    <pic:cNvPicPr/>
+                  </pic:nvPicPr>
+                  <pic:blipFill>
+                    <a:blip r:embed="rId4"/>
+                    <a:stretch>
+                      <a:fillRect/>
+                    </a:stretch>
+                  </pic:blipFill>
+                  <pic:spPr>
+                    <a:xfrm>
+                      <a:off x="0" y="0"/>
+                      <a:ext cx="6120765" cy="3830955"/>
+                    </a:xfrm>
+                    <a:prstGeom prst="rect">
+                      <a:avLst/>
+                    </a:prstGeom>
+                  </pic:spPr>
+                </pic:pic>
+              </a:graphicData>
+            </a:graphic>
+          </wp:inline>
+        </w:drawing>
+      </w:r>
+    </w:p>
+    <w:p>
+      <w:pPr>
+        <w:rPr>
+          <w:rFonts w:ascii="Times New Roman" w:hAnsi="Times New Roman" w:cs="Times New Roman"/>
+          <w:b/>
+          <w:bCs/>
+          <w:sz w:val="28"/>
+          <w:szCs w:val="28"/>
+        </w:rPr>
+      </w:pPr>
+      <w:r>
+        <w:rPr>
+          <w:rFonts w:ascii="Times New Roman" w:hAnsi="Times New Roman" w:cs="Times New Roman"/>
+          <w:b/>
+          <w:bCs/>
+          <w:sz w:val="28"/>
+          <w:szCs w:val="28"/>
+        </w:rPr>
+        <w:lastRenderedPageBreak/>
+        <w:drawing>
+          <wp:inline distT="0" distB="0" distL="0" distR="0" wp14:anchorId="60C69A60" wp14:editId="3E1D353C">
+            <wp:extent cx="3566469" cy="3276884"/>
+            <wp:effectExtent l="0" t="0" r="0" b="0"/>
+            <wp:docPr id="2" name="Рисунок 2"/>
+            <wp:cNvGraphicFramePr>
+              <a:graphicFrameLocks xmlns:a="http://schemas.openxmlformats.org/drawingml/2006/main" noChangeAspect="1"/>
+            </wp:cNvGraphicFramePr>
+            <a:graphic xmlns:a="http://schemas.openxmlformats.org/drawingml/2006/main">
+              <a:graphicData uri="http://schemas.openxmlformats.org/drawingml/2006/picture">
+                <pic:pic xmlns:pic="http://schemas.openxmlformats.org/drawingml/2006/picture">
+                  <pic:nvPicPr>
+                    <pic:cNvPr id="1" name=""/>
+                    <pic:cNvPicPr/>
+                  </pic:nvPicPr>
+                  <pic:blipFill>
+                    <a:blip r:embed="rId5"/>
+                    <a:stretch>
+                      <a:fillRect/>
+                    </a:stretch>
+                  </pic:blipFill>
+                  <pic:spPr>
+                    <a:xfrm>
+                      <a:off x="0" y="0"/>
+                      <a:ext cx="3566469" cy="3276884"/>
+                    </a:xfrm>
+                    <a:prstGeom prst="rect">
+                      <a:avLst/>
+                    </a:prstGeom>
+                  </pic:spPr>
+                </pic:pic>
+              </a:graphicData>
+            </a:graphic>
+          </wp:inline>
+        </w:drawing>
+      </w:r>
+    </w:p>
+    <w:p>
+      <w:pPr>
+        <w:rPr>
+          <w:rFonts w:ascii="Times New Roman" w:hAnsi="Times New Roman" w:cs="Times New Roman"/>
+          <w:b/>
+          <w:bCs/>
+          <w:sz w:val="28"/>
+          <w:szCs w:val="28"/>
+        </w:rPr>
+      </w:pPr>
+      <w:r>
+        <w:rPr>
+          <w:rFonts w:ascii="Times New Roman" w:hAnsi="Times New Roman" w:cs="Times New Roman"/>
+          <w:b/>
+          <w:bCs/>
+          <w:sz w:val="28"/>
+          <w:szCs w:val="28"/>
+        </w:rPr>
+        <w:drawing>
+          <wp:inline distT="0" distB="0" distL="0" distR="0" wp14:anchorId="4EB8F0CA" wp14:editId="27FA57D7">
+            <wp:extent cx="4442845" cy="5334462"/>
+            <wp:effectExtent l="0" t="0" r="0" b="0"/>
+            <wp:docPr id="3" name="Рисунок 3"/>
+            <wp:cNvGraphicFramePr>
+              <a:graphicFrameLocks xmlns:a="http://schemas.openxmlformats.org/drawingml/2006/main" noChangeAspect="1"/>
+            </wp:cNvGraphicFramePr>
+            <a:graphic xmlns:a="http://schemas.openxmlformats.org/drawingml/2006/main">
+              <a:graphicData uri="http://schemas.openxmlformats.org/drawingml/2006/picture">
+                <pic:pic xmlns:pic="http://schemas.openxmlformats.org/drawingml/2006/picture">
+                  <pic:nvPicPr>
+                    <pic:cNvPr id="1" name=""/>
+                    <pic:cNvPicPr/>
+                  </pic:nvPicPr>
+                  <pic:blipFill>
+                    <a:blip r:embed="rId6"/>
+                    <a:stretch>
+                      <a:fillRect/>
+                    </a:stretch>
+                  </pic:blipFill>
+                  <pic:spPr>
+                    <a:xfrm>
+                      <a:off x="0" y="0"/>
+                      <a:ext cx="4442845" cy="5334462"/>
+                    </a:xfrm>
+                    <a:prstGeom prst="rect">
+                      <a:avLst/>
+                    </a:prstGeom>
+                  </pic:spPr>
+                </pic:pic>
+              </a:graphicData>
+            </a:graphic>
+          </wp:inline>
+        </w:drawing>
+      </w:r>
+    </w:p>
+    <w:p>
+      <w:pPr>
+        <w:rPr>
+          <w:rFonts w:ascii="Times New Roman" w:hAnsi="Times New Roman" w:cs="Times New Roman"/>
+          <w:b/>
+          <w:bCs/>
+          <w:sz w:val="28"/>
+          <w:szCs w:val="28"/>
+        </w:rPr>
+      </w:pPr>
+      <w:r>
+        <w:rPr>
+          <w:rFonts w:ascii="Times New Roman" w:hAnsi="Times New Roman" w:cs="Times New Roman"/>
+          <w:b/>
+          <w:bCs/>
+          <w:sz w:val="28"/>
+          <w:szCs w:val="28"/>
+        </w:rPr>
+        <w:lastRenderedPageBreak/>
+        <w:drawing>
+          <wp:inline distT="0" distB="0" distL="0" distR="0" wp14:anchorId="2C247255" wp14:editId="1334AEEC">
+            <wp:extent cx="6120765" cy="2862580"/>
+            <wp:effectExtent l="0" t="0" r="0" b="0"/>
+            <wp:docPr id="4" name="Рисунок 4"/>
+            <wp:cNvGraphicFramePr>
+              <a:graphicFrameLocks xmlns:a="http://schemas.openxmlformats.org/drawingml/2006/main" noChangeAspect="1"/>
+            </wp:cNvGraphicFramePr>
+            <a:graphic xmlns:a="http://schemas.openxmlformats.org/drawingml/2006/main">
+              <a:graphicData uri="http://schemas.openxmlformats.org/drawingml/2006/picture">
+                <pic:pic xmlns:pic="http://schemas.openxmlformats.org/drawingml/2006/picture">
+                  <pic:nvPicPr>
+                    <pic:cNvPr id="1" name=""/>
+                    <pic:cNvPicPr/>
+                  </pic:nvPicPr>
+                  <pic:blipFill>
+                    <a:blip r:embed="rId7"/>
+                    <a:stretch>
+                      <a:fillRect/>
+                    </a:stretch>
+                  </pic:blipFill>
+                  <pic:spPr>
+                    <a:xfrm>
+                      <a:off x="0" y="0"/>
+                      <a:ext cx="6120765" cy="2862580"/>
+                    </a:xfrm>
+                    <a:prstGeom prst="rect">
+                      <a:avLst/>
+                    </a:prstGeom>
+                  </pic:spPr>
+                </pic:pic>
+              </a:graphicData>
+            </a:graphic>
+          </wp:inline>
+        </w:drawing>
+      </w:r>
+      <w:bookmarkStart w:id="0" w:name="_GoBack"/>
+      <w:bookmarkEnd w:id="0"/>
     </w:p>
     <w:sectPr>
       <w:pgSz w:w="11906" w:h="16838"/>
@@ -613,7 +790,7 @@
 </file>
 
 <file path=word/styles.xml><?xml version="1.0" encoding="utf-8"?>
-<w:styles xmlns:mc="http://schemas.openxmlformats.org/markup-compatibility/2006" xmlns:r="http://schemas.openxmlformats.org/officeDocument/2006/relationships" xmlns:w="http://schemas.openxmlformats.org/wordprocessingml/2006/main" xmlns:w14="http://schemas.microsoft.com/office/word/2010/wordml" xmlns:w15="http://schemas.microsoft.com/office/word/2012/wordml" xmlns:w16cex="http://schemas.microsoft.com/office/word/2018/wordml/cex" xmlns:w16cid="http://schemas.microsoft.com/office/word/2016/wordml/cid" xmlns:w16="http://schemas.microsoft.com/office/word/2018/wordml" xmlns:w16sdtdh="http://schemas.microsoft.com/office/word/2020/wordml/sdtdatahash" xmlns:w16se="http://schemas.microsoft.com/office/word/2015/wordml/symex" mc:Ignorable="w14 w15 w16se w16cid w16 w16cex w16sdtdh">
+<w:styles xmlns:mc="http://schemas.openxmlformats.org/markup-compatibility/2006" xmlns:r="http://schemas.openxmlformats.org/officeDocument/2006/relationships" xmlns:w="http://schemas.openxmlformats.org/wordprocessingml/2006/main" xmlns:w14="http://schemas.microsoft.com/office/word/2010/wordml" xmlns:w15="http://schemas.microsoft.com/office/word/2012/wordml" xmlns:w16se="http://schemas.microsoft.com/office/word/2015/wordml/symex" mc:Ignorable="w14 w15 w16se">
   <w:docDefaults>
     <w:rPrDefault>
       <w:rPr>
@@ -631,7 +808,7 @@
       </w:pPr>
     </w:pPrDefault>
   </w:docDefaults>
-  <w:latentStyles w:defLockedState="0" w:defUIPriority="99" w:defSemiHidden="0" w:defUnhideWhenUsed="0" w:defQFormat="0" w:count="376">
+  <w:latentStyles w:defLockedState="0" w:defUIPriority="99" w:defSemiHidden="0" w:defUnhideWhenUsed="0" w:defQFormat="0" w:count="371">
     <w:lsdException w:name="Normal" w:uiPriority="0" w:qFormat="1"/>
     <w:lsdException w:name="heading 1" w:uiPriority="9" w:qFormat="1"/>
     <w:lsdException w:name="heading 2" w:semiHidden="1" w:uiPriority="9" w:unhideWhenUsed="1" w:qFormat="1"/>
@@ -1003,23 +1180,18 @@
     <w:lsdException w:name="List Table 5 Dark Accent 6" w:uiPriority="50"/>
     <w:lsdException w:name="List Table 6 Colorful Accent 6" w:uiPriority="51"/>
     <w:lsdException w:name="List Table 7 Colorful Accent 6" w:uiPriority="52"/>
-    <w:lsdException w:name="Mention" w:semiHidden="1" w:unhideWhenUsed="1"/>
-    <w:lsdException w:name="Smart Hyperlink" w:semiHidden="1" w:unhideWhenUsed="1"/>
-    <w:lsdException w:name="Hashtag" w:semiHidden="1" w:unhideWhenUsed="1"/>
-    <w:lsdException w:name="Unresolved Mention" w:semiHidden="1" w:unhideWhenUsed="1"/>
-    <w:lsdException w:name="Smart Link" w:semiHidden="1" w:unhideWhenUsed="1"/>
   </w:latentStyles>
-  <w:style w:type="paragraph" w:default="1" w:styleId="Normal">
+  <w:style w:type="paragraph" w:default="1" w:styleId="a">
     <w:name w:val="Normal"/>
     <w:qFormat/>
   </w:style>
-  <w:style w:type="character" w:default="1" w:styleId="DefaultParagraphFont">
+  <w:style w:type="character" w:default="1" w:styleId="a0">
     <w:name w:val="Default Paragraph Font"/>
     <w:uiPriority w:val="1"/>
     <w:semiHidden/>
     <w:unhideWhenUsed/>
   </w:style>
-  <w:style w:type="table" w:default="1" w:styleId="TableNormal">
+  <w:style w:type="table" w:default="1" w:styleId="a1">
     <w:name w:val="Normal Table"/>
     <w:uiPriority w:val="99"/>
     <w:semiHidden/>
@@ -1034,15 +1206,15 @@
       </w:tblCellMar>
     </w:tblPr>
   </w:style>
-  <w:style w:type="numbering" w:default="1" w:styleId="NoList">
+  <w:style w:type="numbering" w:default="1" w:styleId="a2">
     <w:name w:val="No List"/>
     <w:uiPriority w:val="99"/>
     <w:semiHidden/>
     <w:unhideWhenUsed/>
   </w:style>
-  <w:style w:type="paragraph" w:styleId="ListParagraph">
+  <w:style w:type="paragraph" w:styleId="a3">
     <w:name w:val="List Paragraph"/>
-    <w:basedOn w:val="Normal"/>
+    <w:basedOn w:val="a"/>
     <w:uiPriority w:val="34"/>
     <w:qFormat/>
     <w:rsid w:val="00167D90"/>
